--- a/SAMPLE -Invoice BKR2024CF158 - first payment.docx
+++ b/SAMPLE -Invoice BKR2024CF158 - first payment.docx
@@ -403,23 +403,14 @@
                 <w:b/>
                 <w:bCs/>
               </w:rPr>
-              <w:t xml:space="preserve">Company </w:t>
+              <w:t xml:space="preserve">&lt;&lt;Service&gt;&gt; </w:t>
             </w:r>
-            <w:proofErr w:type="gramStart"/>
             <w:r>
               <w:rPr>
                 <w:b/>
                 <w:bCs/>
               </w:rPr>
-              <w:t>Incorporation  (</w:t>
-            </w:r>
-            <w:proofErr w:type="gramEnd"/>
-            <w:r>
-              <w:rPr>
-                <w:b/>
-                <w:bCs/>
-              </w:rPr>
-              <w:t>Bahrain)</w:t>
+              <w:t xml:space="preserve"> (Bahrain)</w:t>
             </w:r>
             <w:r>
               <w:rPr>
@@ -624,23 +615,7 @@
                 <w:b/>
                 <w:bCs/>
               </w:rPr>
-              <w:t xml:space="preserve">&lt;&lt;Total </w:t>
-            </w:r>
-            <w:proofErr w:type="gramStart"/>
-            <w:r>
-              <w:rPr>
-                <w:b/>
-                <w:bCs/>
-              </w:rPr>
-              <w:t>In</w:t>
-            </w:r>
-            <w:proofErr w:type="gramEnd"/>
-            <w:r>
-              <w:rPr>
-                <w:b/>
-                <w:bCs/>
-              </w:rPr>
-              <w:t xml:space="preserve"> Words&gt;&gt;</w:t>
+              <w:t>&lt;&lt;Total In Words&gt;&gt;</w:t>
             </w:r>
           </w:p>
         </w:tc>
@@ -1626,6 +1601,7 @@
   <w:style w:type="character" w:default="1" w:styleId="DefaultParagraphFont">
     <w:name w:val="Default Paragraph Font"/>
     <w:uiPriority w:val="1"/>
+    <w:semiHidden/>
     <w:unhideWhenUsed/>
   </w:style>
   <w:style w:type="table" w:default="1" w:styleId="TableNormal">

--- a/SAMPLE -Invoice BKR2024CF158 - first payment.docx
+++ b/SAMPLE -Invoice BKR2024CF158 - first payment.docx
@@ -293,7 +293,28 @@
                 <w:b/>
                 <w:bCs/>
               </w:rPr>
-              <w:t>Service type</w:t>
+              <w:t>Service Type :</w:t>
+            </w:r>
+            <w:r>
+              <w:rPr>
+                <w:b/>
+                <w:bCs/>
+              </w:rPr>
+              <w:t>&lt;&lt;</w:t>
+            </w:r>
+            <w:r>
+              <w:rPr>
+                <w:b/>
+                <w:bCs/>
+              </w:rPr>
+              <w:t xml:space="preserve">Service </w:t>
+            </w:r>
+            <w:r>
+              <w:rPr>
+                <w:b/>
+                <w:bCs/>
+              </w:rPr>
+              <w:t>Type&gt;&gt;</w:t>
             </w:r>
           </w:p>
         </w:tc>
@@ -403,6 +424,13 @@
                 <w:b/>
                 <w:bCs/>
               </w:rPr>
+              <w:t xml:space="preserve">Service : </w:t>
+            </w:r>
+            <w:r>
+              <w:rPr>
+                <w:b/>
+                <w:bCs/>
+              </w:rPr>
               <w:t xml:space="preserve">&lt;&lt;Service&gt;&gt; </w:t>
             </w:r>
             <w:r>
@@ -497,17 +525,67 @@
           </w:p>
           <w:p>
             <w:pPr>
-              <w:rPr>
-                <w:b/>
-                <w:bCs/>
+              <w:widowControl/>
+              <w:rPr>
+                <w:rFonts w:eastAsia="Times New Roman" w:cs="Calibri"/>
+                <w:b/>
+                <w:bCs/>
+                <w:color w:val="000000"/>
+                <w:kern w:val="0"/>
+                <w:sz w:val="22"/>
+                <w:lang w:eastAsia="en-US"/>
               </w:rPr>
             </w:pPr>
           </w:p>
           <w:p>
             <w:pPr>
-              <w:rPr>
-                <w:b/>
-                <w:bCs/>
+              <w:widowControl/>
+              <w:rPr>
+                <w:rFonts w:eastAsia="Times New Roman" w:cs="Calibri"/>
+                <w:b/>
+                <w:bCs/>
+                <w:color w:val="000000"/>
+                <w:kern w:val="0"/>
+                <w:sz w:val="22"/>
+                <w:lang w:eastAsia="en-US"/>
+              </w:rPr>
+            </w:pPr>
+            <w:r>
+              <w:rPr>
+                <w:rFonts w:eastAsia="Times New Roman" w:cs="Calibri"/>
+                <w:b/>
+                <w:bCs/>
+                <w:color w:val="000000"/>
+                <w:kern w:val="0"/>
+                <w:sz w:val="22"/>
+                <w:lang w:eastAsia="en-US"/>
+              </w:rPr>
+              <w:t xml:space="preserve">Remark: </w:t>
+            </w:r>
+            <w:r>
+              <w:rPr>
+                <w:rFonts w:eastAsia="Times New Roman" w:cs="Calibri"/>
+                <w:b/>
+                <w:bCs/>
+                <w:color w:val="000000"/>
+                <w:kern w:val="0"/>
+                <w:sz w:val="22"/>
+                <w:lang w:eastAsia="en-US"/>
+              </w:rPr>
+              <w:t>&lt;&lt;Remark&gt;&gt;</w:t>
+            </w:r>
+          </w:p>
+          <w:p>
+            <w:pPr>
+              <w:widowControl/>
+              <w:rPr>
+                <w:rFonts w:eastAsia="Times New Roman" w:cs="Calibri"/>
+                <w:b/>
+                <w:bCs/>
+                <w:color w:val="000000"/>
+                <w:kern w:val="0"/>
+                <w:sz w:val="22"/>
+                <w:lang w:eastAsia="en-US"/>
               </w:rPr>
             </w:pPr>
           </w:p>

--- a/SAMPLE -Invoice BKR2024CF158 - first payment.docx
+++ b/SAMPLE -Invoice BKR2024CF158 - first payment.docx
@@ -419,12 +419,21 @@
                 <w:bCs/>
               </w:rPr>
             </w:pPr>
-            <w:r>
-              <w:rPr>
-                <w:b/>
-                <w:bCs/>
-              </w:rPr>
-              <w:t xml:space="preserve">Service : </w:t>
+            <w:proofErr w:type="gramStart"/>
+            <w:r>
+              <w:rPr>
+                <w:b/>
+                <w:bCs/>
+              </w:rPr>
+              <w:t>Service :</w:t>
+            </w:r>
+            <w:proofErr w:type="gramEnd"/>
+            <w:r>
+              <w:rPr>
+                <w:b/>
+                <w:bCs/>
+              </w:rPr>
+              <w:t xml:space="preserve"> </w:t>
             </w:r>
             <w:r>
               <w:rPr>
@@ -439,27 +448,6 @@
                 <w:bCs/>
               </w:rPr>
               <w:t xml:space="preserve"> (Bahrain)</w:t>
-            </w:r>
-            <w:r>
-              <w:rPr>
-                <w:b/>
-                <w:bCs/>
-              </w:rPr>
-              <w:t>,</w:t>
-            </w:r>
-            <w:r>
-              <w:rPr>
-                <w:b/>
-                <w:bCs/>
-              </w:rPr>
-              <w:t xml:space="preserve"> </w:t>
-            </w:r>
-            <w:r>
-              <w:rPr>
-                <w:b/>
-                <w:bCs/>
-              </w:rPr>
-              <w:t xml:space="preserve"> First payment</w:t>
             </w:r>
           </w:p>
           <w:p>
@@ -693,7 +681,23 @@
                 <w:b/>
                 <w:bCs/>
               </w:rPr>
-              <w:t>&lt;&lt;Total In Words&gt;&gt;</w:t>
+              <w:t xml:space="preserve">&lt;&lt;Total </w:t>
+            </w:r>
+            <w:proofErr w:type="gramStart"/>
+            <w:r>
+              <w:rPr>
+                <w:b/>
+                <w:bCs/>
+              </w:rPr>
+              <w:t>In</w:t>
+            </w:r>
+            <w:proofErr w:type="gramEnd"/>
+            <w:r>
+              <w:rPr>
+                <w:b/>
+                <w:bCs/>
+              </w:rPr>
+              <w:t xml:space="preserve"> Words&gt;&gt;</w:t>
             </w:r>
           </w:p>
         </w:tc>
